--- a/src/Midterm/LabNotebook/Big Data Analysis Midterm Lab Notebook.docx
+++ b/src/Midterm/LabNotebook/Big Data Analysis Midterm Lab Notebook.docx
@@ -105,15 +105,7 @@
         <w:ind w:left="360"/>
       </w:pPr>
       <w:r>
-        <w:t xml:space="preserve">All the experiment is held on the subset of original </w:t>
-      </w:r>
-      <w:proofErr w:type="spellStart"/>
-      <w:r>
-        <w:t>Kaggle</w:t>
-      </w:r>
-      <w:proofErr w:type="spellEnd"/>
-      <w:r>
-        <w:t xml:space="preserve"> data set. </w:t>
+        <w:t xml:space="preserve">All the experiment is held on the subset of original Kaggle data set. </w:t>
       </w:r>
       <w:r>
         <w:t>Because t</w:t>
@@ -225,8 +217,32 @@
     <w:p>
       <w:pPr>
         <w:pStyle w:val="a3"/>
+        <w:numPr>
+          <w:ilvl w:val="0"/>
+          <w:numId w:val="1"/>
+        </w:numPr>
+        <w:ind w:firstLineChars="0"/>
+      </w:pPr>
+      <w:r>
+        <w:rPr>
+          <w:rFonts w:hint="eastAsia"/>
+        </w:rPr>
+        <w:t>Th</w:t>
+      </w:r>
+      <w:r>
+        <w:t>ird-party Library</w:t>
+      </w:r>
+    </w:p>
+    <w:p>
+      <w:pPr>
+        <w:pStyle w:val="a3"/>
         <w:ind w:left="360" w:firstLineChars="0" w:firstLine="0"/>
       </w:pPr>
+      <w:r>
+        <w:t>I used Libsvm in my experiment. Libsvm is an open source implementation of SVM.</w:t>
+      </w:r>
+      <w:bookmarkStart w:id="0" w:name="_GoBack"/>
+      <w:bookmarkEnd w:id="0"/>
     </w:p>
     <w:p>
       <w:pPr>
@@ -338,16 +354,13 @@
         <w:rPr>
           <w:b/>
         </w:rPr>
+        <w:lastRenderedPageBreak/>
         <w:t>Error analysis</w:t>
       </w:r>
     </w:p>
     <w:p>
       <w:r>
-        <w:t xml:space="preserve">   All pixels to represent image is a good beginning, but this is too </w:t>
-      </w:r>
-      <w:r>
-        <w:lastRenderedPageBreak/>
-        <w:t xml:space="preserve">computational expensive. As we all know, if pixels is sampled in a proper way, most of the information that image has would be kept properly. </w:t>
+        <w:t xml:space="preserve">   All pixels to represent image is a good beginning, but this is too computational expensive. As we all know, if pixels is sampled in a proper way, most of the information that image has would be kept properly. </w:t>
       </w:r>
       <w:r>
         <w:rPr>
@@ -447,15 +460,7 @@
         <w:t>In</w:t>
       </w:r>
       <w:r>
-        <w:t xml:space="preserve"> order to reduce the computation complex, all the pixels </w:t>
-      </w:r>
-      <w:proofErr w:type="gramStart"/>
-      <w:r>
-        <w:t>is</w:t>
-      </w:r>
-      <w:proofErr w:type="gramEnd"/>
-      <w:r>
-        <w:t xml:space="preserve"> not</w:t>
+        <w:t xml:space="preserve"> order to reduce the computation complex, all the pixels is not</w:t>
       </w:r>
       <w:r>
         <w:t xml:space="preserve"> a choice anymore. Instead, </w:t>
@@ -470,15 +475,7 @@
         <w:t>to 3 values, the minimum,</w:t>
       </w:r>
       <w:r>
-        <w:t xml:space="preserve"> </w:t>
-      </w:r>
-      <w:proofErr w:type="gramStart"/>
-      <w:r>
-        <w:t>maximum</w:t>
-      </w:r>
-      <w:proofErr w:type="gramEnd"/>
-      <w:r>
-        <w:t xml:space="preserve"> and average values among these</w:t>
+        <w:t xml:space="preserve"> maximum and average values among these</w:t>
       </w:r>
       <w:r>
         <w:t xml:space="preserve"> 50 pixels. This idea help reduce training time.</w:t>
@@ -1305,8 +1302,6 @@
         </w:rPr>
         <w:t>Solution:</w:t>
       </w:r>
-      <w:bookmarkStart w:id="0" w:name="_GoBack"/>
-      <w:bookmarkEnd w:id="0"/>
     </w:p>
     <w:p>
       <w:r>

--- a/src/Midterm/LabNotebook/Big Data Analysis Midterm Lab Notebook.docx
+++ b/src/Midterm/LabNotebook/Big Data Analysis Midterm Lab Notebook.docx
@@ -241,8 +241,14 @@
       <w:r>
         <w:t>I used Libsvm in my experiment. Libsvm is an open source implementation of SVM.</w:t>
       </w:r>
+      <w:r>
+        <w:t xml:space="preserve"> I also use opencv to process and extract features</w:t>
+      </w:r>
       <w:bookmarkStart w:id="0" w:name="_GoBack"/>
       <w:bookmarkEnd w:id="0"/>
+      <w:r>
+        <w:t>.</w:t>
+      </w:r>
     </w:p>
     <w:p>
       <w:pPr>
